--- a/hiring/uploads/autoresume/100558532557_Shruthi_Resume.docx
+++ b/hiring/uploads/autoresume/100558532557_Shruthi_Resume.docx
@@ -533,7 +533,7 @@
               <w:ind w:left="107"/>
             </w:pPr>
             <w:r>
-              <w:t>07-Nov-2017</w:t>
+              <w:t>09-Nov-2017</w:t>
             </w:r>
           </w:p>
         </w:tc>
@@ -1652,7 +1652,117 @@
                 <w:b/>
                 <w:sz w:val="20"/>
               </w:rPr>
-              <w:t>Jan 2013 – Feb 2013</w:t>
+              <w:t>Apr 2002 – Apr 2004</w:t>
+            </w:r>
+          </w:p>
+        </w:tc>
+        <w:tc>
+          <w:tcPr>
+            <w:tcW w:w="6240" w:type="dxa"/>
+          </w:tcPr>
+          <w:p>
+            <w:pPr>
+              <w:pStyle w:val="TableParagraph"/>
+              <w:spacing w:before="95"/>
+              <w:ind w:left="140"/>
+              <w:rPr>
+                <w:b/>
+                <w:sz w:val="20"/>
+              </w:rPr>
+            </w:pPr>
+          </w:p>
+          <w:p>
+            <w:pPr>
+              <w:pStyle w:val="TableParagraph"/>
+              <w:spacing w:before="95"/>
+              <w:ind w:left="140"/>
+              <w:rPr>
+                <w:b/>
+                <w:sz w:val="20"/>
+              </w:rPr>
+            </w:pPr>
+            <w:r>
+              <w:rPr>
+                <w:b/>
+                <w:sz w:val="20"/>
+              </w:rPr>
+              <w:t>ASDADSD., </w:t>
+            </w:r>
+          </w:p>
+          <w:p>
+            <w:pPr>
+              <w:pStyle w:val="TableParagraph"/>
+              <w:ind w:left="140"/>
+              <w:rPr>
+                <w:sz w:val="20"/>
+              </w:rPr>
+            </w:pPr>
+            <w:r>
+              <w:rPr>
+                <w:sz w:val="20"/>
+              </w:rPr>
+              <w:t>asd</w:t>
+            </w:r>
+          </w:p>
+          <w:p>
+            <w:pPr>
+              <w:pStyle w:val="TableParagraph"/>
+              <w:ind w:left="140"/>
+              <w:rPr>
+                <w:sz w:val="20"/>
+              </w:rPr>
+            </w:pPr>
+          </w:p>
+          <w:p>
+            <w:pPr>
+              <w:pStyle w:val="TableParagraph"/>
+              <w:ind w:left="140"/>
+              <w:rPr>
+                <w:sz w:val="20"/>
+              </w:rPr>
+            </w:pPr>
+            <w:r>
+              <w:rPr>
+                <w:sz w:val="20"/>
+              </w:rPr>
+              <w:t>Advertising - Executive</w:t>
+            </w:r>
+          </w:p>
+        </w:tc>
+      </w:tr>
+      <w:tr>
+        <w:trPr>
+          <w:trHeight w:hRule="exact" w:val="1463"/>
+        </w:trPr>
+        <w:tc>
+          <w:tcPr>
+            <w:tcW w:w="1948" w:type="dxa"/>
+          </w:tcPr>
+          <w:p>
+            <w:pPr>
+              <w:pStyle w:val="TableParagraph"/>
+              <w:spacing w:before="95"/>
+              <w:rPr>
+                <w:b/>
+                <w:sz w:val="20"/>
+              </w:rPr>
+            </w:pPr>
+          </w:p>
+          <w:p>
+            <w:pPr>
+              <w:pStyle w:val="TableParagraph"/>
+              <w:spacing w:before="95"/>
+              <w:rPr>
+                <w:b/>
+                <w:sz w:val="20"/>
+              </w:rPr>
+            </w:pPr>
+            <w:r>
+              <w:rPr>
+                <w:b/>
+                <w:sz w:val="20"/>
+              </w:rPr>
+              <w:t>Jan 2001 – Feb 2001</w:t>
             </w:r>
           </w:p>
         </w:tc>
@@ -1815,7 +1925,508 @@
                 <w:b/>
                 <w:sz w:val="20"/>
               </w:rPr>
-              <w:t>Jan 2013 – Feb 2013</w:t>
+              <w:t>Apr 2002 – Apr 2004</w:t>
+            </w:r>
+          </w:p>
+        </w:tc>
+        <w:tc>
+          <w:tcPr>
+            <w:tcW w:w="6865" w:type="dxa"/>
+          </w:tcPr>
+          <w:p>
+            <w:pPr>
+              <w:pStyle w:val="TableParagraph"/>
+              <w:spacing w:before="95"/>
+              <w:ind w:left="140"/>
+              <w:rPr>
+                <w:b/>
+                <w:sz w:val="20"/>
+              </w:rPr>
+            </w:pPr>
+          </w:p>
+          <w:p>
+            <w:pPr>
+              <w:pStyle w:val="TableParagraph"/>
+              <w:spacing w:before="95"/>
+              <w:rPr>
+                <w:b/>
+                <w:sz w:val="20"/>
+              </w:rPr>
+            </w:pPr>
+            <w:r>
+              <w:rPr>
+                <w:b/>
+                <w:sz w:val="20"/>
+              </w:rPr>
+              <w:t>ASDADSD., </w:t>
+            </w:r>
+          </w:p>
+          <w:p>
+            <w:pPr>
+              <w:pStyle w:val="TableParagraph"/>
+              <w:rPr>
+                <w:sz w:val="20"/>
+              </w:rPr>
+            </w:pPr>
+            <w:r>
+              <w:rPr>
+                <w:sz w:val="20"/>
+              </w:rPr>
+              <w:t>asd</w:t>
+            </w:r>
+          </w:p>
+          <w:p>
+            <w:pPr>
+              <w:pStyle w:val="TableParagraph"/>
+              <w:ind w:left="140"/>
+              <w:rPr>
+                <w:sz w:val="20"/>
+              </w:rPr>
+            </w:pPr>
+          </w:p>
+          <w:p>
+            <w:pPr>
+              <w:pStyle w:val="TableParagraph"/>
+              <w:rPr>
+                <w:sz w:val="20"/>
+              </w:rPr>
+            </w:pPr>
+            <w:r>
+              <w:rPr>
+                <w:sz w:val="20"/>
+              </w:rPr>
+              <w:t>Advertising - Executive</w:t>
+            </w:r>
+          </w:p>
+          <w:p>
+            <w:pPr>
+              <w:pStyle w:val="TableParagraph"/>
+              <w:rPr>
+                <w:sz w:val="20"/>
+              </w:rPr>
+            </w:pPr>
+          </w:p>
+          <w:p>
+            <w:pPr>
+              <w:pStyle w:val="TableParagraph"/>
+              <w:spacing w:before="95"/>
+              <w:ind w:right="198"/>
+              <w:rPr>
+                <w:i/>
+                <w:sz w:val="20"/>
+              </w:rPr>
+            </w:pPr>
+            <w:r>
+              <w:rPr>
+                <w:i/>
+                <w:sz w:val="20"/>
+              </w:rPr>
+              <w:t>asdas</w:t>
+            </w:r>
+          </w:p>
+          <w:p>
+            <w:pPr>
+              <w:pStyle w:val="TableParagraph"/>
+              <w:spacing w:before="42" w:line="490" w:lineRule="exact"/>
+              <w:ind w:right="2993"/>
+              <w:rPr>
+                <w:sz w:val="20"/>
+              </w:rPr>
+            </w:pPr>
+            <w:r>
+              <w:rPr>
+                <w:sz w:val="20"/>
+              </w:rPr>
+              <w:t>asdd</w:t>
+            </w:r>
+          </w:p>
+          <w:p>
+            <w:pPr>
+              <w:pStyle w:val="TableParagraph"/>
+              <w:rPr>
+                <w:sz w:val="20"/>
+              </w:rPr>
+            </w:pPr>
+          </w:p>
+          <w:p>
+            <w:pPr>
+              <w:pStyle w:val="TableParagraph"/>
+              <w:tabs>
+                <w:tab w:val="left" w:pos="581"/>
+                <w:tab w:val="left" w:pos="582"/>
+              </w:tabs>
+              <w:spacing w:line="276" w:lineRule="auto"/>
+              <w:rPr>
+                <w:rFonts w:asciiTheme="majorHAnsi" w:hAnsiTheme="majorHAnsi"/>
+                <w:sz w:val="20"/>
+              </w:rPr>
+            </w:pPr>
+          </w:p>
+          <w:p>
+            <w:pPr>
+              <w:pStyle w:val="TableParagraph"/>
+              <w:spacing w:before="42" w:line="276" w:lineRule="auto"/>
+              <w:ind w:right="2993"/>
+              <w:rPr>
+                <w:sz w:val="20"/>
+              </w:rPr>
+            </w:pPr>
+            <w:r>
+              <w:rPr>
+                <w:sz w:val="20"/>
+                <w:u w:val="single"/>
+              </w:rPr>
+              <w:t>Key Responsibilities:</w:t>
+            </w:r>
+          </w:p>
+          <w:p>
+            <w:pPr>
+              <w:pStyle w:val="TableParagraph"/>
+              <w:tabs>
+                <w:tab w:val="left" w:pos="581"/>
+                <w:tab w:val="left" w:pos="582"/>
+              </w:tabs>
+              <w:spacing w:line="276" w:lineRule="auto"/>
+              <w:rPr>
+                <w:rFonts w:asciiTheme="majorHAnsi" w:hAnsiTheme="majorHAnsi"/>
+                <w:sz w:val="20"/>
+              </w:rPr>
+            </w:pPr>
+            <w:r>
+              <w:rPr>
+                <w:rFonts w:asciiTheme="majorHAnsi" w:hAnsiTheme="majorHAnsi"/>
+                <w:sz w:val="20"/>
+              </w:rPr>
+              <w:t>Sassd</w:t>
+            </w:r>
+          </w:p>
+          <w:p>
+            <w:pPr>
+              <w:pStyle w:val="TableParagraph"/>
+              <w:tabs>
+                <w:tab w:val="left" w:pos="581"/>
+                <w:tab w:val="left" w:pos="582"/>
+              </w:tabs>
+              <w:spacing w:line="276" w:lineRule="auto"/>
+              <w:rPr>
+                <w:rFonts w:asciiTheme="majorHAnsi" w:hAnsiTheme="majorHAnsi"/>
+                <w:sz w:val="20"/>
+              </w:rPr>
+            </w:pPr>
+          </w:p>
+          <w:p>
+            <w:pPr>
+              <w:pStyle w:val="TableParagraph"/>
+              <w:tabs>
+                <w:tab w:val="left" w:pos="581"/>
+                <w:tab w:val="left" w:pos="582"/>
+              </w:tabs>
+              <w:spacing w:line="276" w:lineRule="auto"/>
+              <w:rPr>
+                <w:rFonts w:asciiTheme="majorHAnsi" w:hAnsiTheme="majorHAnsi"/>
+                <w:sz w:val="20"/>
+              </w:rPr>
+            </w:pPr>
+          </w:p>
+          <w:p>
+            <w:pPr>
+              <w:pStyle w:val="TableParagraph"/>
+              <w:tabs>
+                <w:tab w:val="left" w:pos="581"/>
+                <w:tab w:val="left" w:pos="582"/>
+              </w:tabs>
+              <w:spacing w:line="276" w:lineRule="auto"/>
+              <w:rPr>
+                <w:rFonts w:asciiTheme="majorHAnsi" w:hAnsiTheme="majorHAnsi"/>
+                <w:sz w:val="20"/>
+              </w:rPr>
+            </w:pPr>
+          </w:p>
+          <w:p>
+            <w:pPr>
+              <w:pStyle w:val="TableParagraph"/>
+              <w:tabs>
+                <w:tab w:val="left" w:pos="581"/>
+                <w:tab w:val="left" w:pos="582"/>
+              </w:tabs>
+              <w:spacing w:line="276" w:lineRule="auto"/>
+              <w:rPr>
+                <w:rFonts w:asciiTheme="majorHAnsi" w:hAnsiTheme="majorHAnsi"/>
+                <w:sz w:val="20"/>
+              </w:rPr>
+            </w:pPr>
+          </w:p>
+          <w:p>
+            <w:pPr>
+              <w:pStyle w:val="TableParagraph"/>
+              <w:tabs>
+                <w:tab w:val="left" w:pos="581"/>
+                <w:tab w:val="left" w:pos="582"/>
+              </w:tabs>
+              <w:spacing w:line="276" w:lineRule="auto"/>
+              <w:rPr>
+                <w:rFonts w:asciiTheme="majorHAnsi" w:hAnsiTheme="majorHAnsi"/>
+                <w:sz w:val="20"/>
+              </w:rPr>
+            </w:pPr>
+          </w:p>
+          <w:p>
+            <w:pPr>
+              <w:pStyle w:val="TableParagraph"/>
+              <w:tabs>
+                <w:tab w:val="left" w:pos="581"/>
+                <w:tab w:val="left" w:pos="582"/>
+              </w:tabs>
+              <w:spacing w:line="276" w:lineRule="auto"/>
+              <w:rPr>
+                <w:rFonts w:asciiTheme="majorHAnsi" w:hAnsiTheme="majorHAnsi"/>
+                <w:sz w:val="20"/>
+              </w:rPr>
+            </w:pPr>
+          </w:p>
+          <w:p>
+            <w:pPr>
+              <w:pStyle w:val="TableParagraph"/>
+              <w:tabs>
+                <w:tab w:val="left" w:pos="581"/>
+                <w:tab w:val="left" w:pos="582"/>
+              </w:tabs>
+              <w:spacing w:line="276" w:lineRule="auto"/>
+              <w:rPr>
+                <w:rFonts w:asciiTheme="majorHAnsi" w:hAnsiTheme="majorHAnsi"/>
+                <w:sz w:val="20"/>
+              </w:rPr>
+            </w:pPr>
+          </w:p>
+          <w:p>
+            <w:pPr>
+              <w:pStyle w:val="TableParagraph"/>
+              <w:tabs>
+                <w:tab w:val="left" w:pos="581"/>
+                <w:tab w:val="left" w:pos="582"/>
+              </w:tabs>
+              <w:spacing w:line="276" w:lineRule="auto"/>
+              <w:rPr>
+                <w:rFonts w:asciiTheme="majorHAnsi" w:hAnsiTheme="majorHAnsi"/>
+                <w:sz w:val="20"/>
+              </w:rPr>
+            </w:pPr>
+          </w:p>
+          <w:p>
+            <w:pPr>
+              <w:pStyle w:val="TableParagraph"/>
+              <w:tabs>
+                <w:tab w:val="left" w:pos="581"/>
+                <w:tab w:val="left" w:pos="582"/>
+              </w:tabs>
+              <w:spacing w:line="276" w:lineRule="auto"/>
+              <w:rPr>
+                <w:rFonts w:asciiTheme="majorHAnsi" w:hAnsiTheme="majorHAnsi"/>
+                <w:sz w:val="20"/>
+              </w:rPr>
+            </w:pPr>
+          </w:p>
+          <w:p>
+            <w:pPr>
+              <w:pStyle w:val="TableParagraph"/>
+              <w:tabs>
+                <w:tab w:val="left" w:pos="581"/>
+                <w:tab w:val="left" w:pos="582"/>
+              </w:tabs>
+              <w:spacing w:line="276" w:lineRule="auto"/>
+              <w:rPr>
+                <w:sz w:val="20"/>
+              </w:rPr>
+            </w:pPr>
+            <w:r>
+              <w:rPr>
+                <w:sz w:val="20"/>
+                <w:u w:val="single"/>
+              </w:rPr>
+              <w:t>Key Achievements:</w:t>
+            </w:r>
+          </w:p>
+          <w:p>
+            <w:pPr>
+              <w:pStyle w:val="TableParagraph"/>
+              <w:tabs>
+                <w:tab w:val="left" w:pos="581"/>
+                <w:tab w:val="left" w:pos="582"/>
+              </w:tabs>
+              <w:spacing w:line="276" w:lineRule="auto"/>
+              <w:rPr>
+                <w:rFonts w:asciiTheme="majorHAnsi" w:hAnsiTheme="majorHAnsi"/>
+                <w:sz w:val="20"/>
+              </w:rPr>
+            </w:pPr>
+            <w:r>
+              <w:rPr>
+                <w:rFonts w:asciiTheme="majorHAnsi" w:hAnsiTheme="majorHAnsi"/>
+                <w:sz w:val="20"/>
+              </w:rPr>
+              <w:t>dasd</w:t>
+            </w:r>
+          </w:p>
+          <w:p>
+            <w:pPr>
+              <w:pStyle w:val="TableParagraph"/>
+              <w:tabs>
+                <w:tab w:val="left" w:pos="581"/>
+                <w:tab w:val="left" w:pos="582"/>
+              </w:tabs>
+              <w:spacing w:line="276" w:lineRule="auto"/>
+              <w:rPr>
+                <w:rFonts w:asciiTheme="majorHAnsi" w:hAnsiTheme="majorHAnsi"/>
+                <w:sz w:val="20"/>
+              </w:rPr>
+            </w:pPr>
+          </w:p>
+          <w:p>
+            <w:pPr>
+              <w:pStyle w:val="TableParagraph"/>
+              <w:tabs>
+                <w:tab w:val="left" w:pos="581"/>
+                <w:tab w:val="left" w:pos="582"/>
+              </w:tabs>
+              <w:spacing w:line="276" w:lineRule="auto"/>
+              <w:rPr>
+                <w:rFonts w:asciiTheme="majorHAnsi" w:hAnsiTheme="majorHAnsi"/>
+                <w:sz w:val="20"/>
+              </w:rPr>
+            </w:pPr>
+          </w:p>
+          <w:p>
+            <w:pPr>
+              <w:pStyle w:val="TableParagraph"/>
+              <w:tabs>
+                <w:tab w:val="left" w:pos="581"/>
+                <w:tab w:val="left" w:pos="582"/>
+              </w:tabs>
+              <w:spacing w:line="276" w:lineRule="auto"/>
+              <w:rPr>
+                <w:rFonts w:asciiTheme="majorHAnsi" w:hAnsiTheme="majorHAnsi"/>
+                <w:sz w:val="20"/>
+              </w:rPr>
+            </w:pPr>
+          </w:p>
+          <w:p>
+            <w:pPr>
+              <w:pStyle w:val="TableParagraph"/>
+              <w:tabs>
+                <w:tab w:val="left" w:pos="581"/>
+                <w:tab w:val="left" w:pos="582"/>
+              </w:tabs>
+              <w:spacing w:line="276" w:lineRule="auto"/>
+              <w:rPr>
+                <w:rFonts w:asciiTheme="majorHAnsi" w:hAnsiTheme="majorHAnsi"/>
+                <w:sz w:val="20"/>
+              </w:rPr>
+            </w:pPr>
+          </w:p>
+          <w:p>
+            <w:pPr>
+              <w:pStyle w:val="TableParagraph"/>
+              <w:tabs>
+                <w:tab w:val="left" w:pos="581"/>
+                <w:tab w:val="left" w:pos="582"/>
+              </w:tabs>
+              <w:spacing w:line="276" w:lineRule="auto"/>
+              <w:rPr>
+                <w:rFonts w:asciiTheme="majorHAnsi" w:hAnsiTheme="majorHAnsi"/>
+                <w:sz w:val="20"/>
+              </w:rPr>
+            </w:pPr>
+          </w:p>
+          <w:p>
+            <w:pPr>
+              <w:pStyle w:val="TableParagraph"/>
+              <w:tabs>
+                <w:tab w:val="left" w:pos="581"/>
+                <w:tab w:val="left" w:pos="582"/>
+              </w:tabs>
+              <w:spacing w:line="276" w:lineRule="auto"/>
+              <w:rPr>
+                <w:rFonts w:asciiTheme="majorHAnsi" w:hAnsiTheme="majorHAnsi"/>
+                <w:sz w:val="20"/>
+              </w:rPr>
+            </w:pPr>
+          </w:p>
+          <w:p>
+            <w:pPr>
+              <w:pStyle w:val="TableParagraph"/>
+              <w:tabs>
+                <w:tab w:val="left" w:pos="581"/>
+                <w:tab w:val="left" w:pos="582"/>
+              </w:tabs>
+              <w:spacing w:line="276" w:lineRule="auto"/>
+              <w:rPr>
+                <w:rFonts w:asciiTheme="majorHAnsi" w:hAnsiTheme="majorHAnsi"/>
+                <w:sz w:val="20"/>
+              </w:rPr>
+            </w:pPr>
+          </w:p>
+          <w:p>
+            <w:pPr>
+              <w:pStyle w:val="TableParagraph"/>
+              <w:tabs>
+                <w:tab w:val="left" w:pos="581"/>
+                <w:tab w:val="left" w:pos="582"/>
+              </w:tabs>
+              <w:spacing w:line="276" w:lineRule="auto"/>
+              <w:rPr>
+                <w:rFonts w:asciiTheme="majorHAnsi" w:hAnsiTheme="majorHAnsi"/>
+                <w:sz w:val="20"/>
+              </w:rPr>
+            </w:pPr>
+          </w:p>
+          <w:p>
+            <w:pPr>
+              <w:pStyle w:val="TableParagraph"/>
+              <w:tabs>
+                <w:tab w:val="left" w:pos="581"/>
+                <w:tab w:val="left" w:pos="582"/>
+              </w:tabs>
+              <w:spacing w:line="276" w:lineRule="auto"/>
+              <w:rPr>
+                <w:sz w:val="20"/>
+              </w:rPr>
+            </w:pPr>
+          </w:p>
+        </w:tc>
+      </w:tr>
+      <w:tr>
+        <w:trPr>
+          <w:trHeight w:hRule="exact" w:val="9984"/>
+        </w:trPr>
+        <w:tc>
+          <w:tcPr>
+            <w:tcW w:w="2143" w:type="dxa"/>
+          </w:tcPr>
+          <w:p>
+            <w:pPr>
+              <w:pStyle w:val="TableParagraph"/>
+              <w:spacing w:before="95"/>
+              <w:rPr>
+                <w:b/>
+                <w:sz w:val="20"/>
+              </w:rPr>
+            </w:pPr>
+          </w:p>
+          <w:p>
+            <w:pPr>
+              <w:pStyle w:val="TableParagraph"/>
+              <w:spacing w:before="95"/>
+              <w:rPr>
+                <w:b/>
+                <w:sz w:val="20"/>
+              </w:rPr>
+            </w:pPr>
+            <w:r>
+              <w:rPr>
+                <w:b/>
+                <w:sz w:val="20"/>
+              </w:rPr>
+              <w:t>Jan 2001 – Feb 2001</w:t>
             </w:r>
           </w:p>
         </w:tc>
@@ -3284,6 +3895,33 @@
       <w:tblGrid>
         <w:gridCol w:w="9366"/>
       </w:tblGrid>
+      <w:tr>
+        <w:tc>
+          <w:tcPr>
+            <w:tcW w:w="9466" w:type="dxa"/>
+          </w:tcPr>
+          <w:p>
+            <w:pPr>
+              <w:pStyle w:val="ListParagraph"/>
+              <w:numPr>
+                <w:ilvl w:val="0"/>
+                <w:numId w:val="1"/>
+              </w:numPr>
+              <w:tabs>
+                <w:tab w:val="left" w:pos="460"/>
+                <w:tab w:val="left" w:pos="461"/>
+              </w:tabs>
+              <w:spacing w:line="360" w:lineRule="auto"/>
+            </w:pPr>
+            <w:r>
+              <w:rPr>
+                <w:sz w:val="20"/>
+              </w:rPr>
+              <w:t>dasd</w:t>
+            </w:r>
+          </w:p>
+        </w:tc>
+      </w:tr>
       <w:tr>
         <w:tc>
           <w:tcPr>
@@ -3853,7 +4491,7 @@
                     <w:sz w:val="16"/>
                     <w:lang w:val="en-IN"/>
                   </w:rPr>
-                  <w:t>07-Nov-2017</w:t>
+                  <w:t>09-Nov-2017</w:t>
                 </w:r>
               </w:p>
             </w:txbxContent>
